--- a/docs/FlickFix Defense Documentation.docx
+++ b/docs/FlickFix Defense Documentation.docx
@@ -711,15 +711,7 @@
           <w:b/>
           <w:bCs/>
         </w:rPr>
-        <w:t xml:space="preserve">Implementation </w:t>
-      </w:r>
-      <w:r>
-        <w:rPr>
-          <w:rFonts w:cstheme="minorHAnsi"/>
-          <w:b/>
-          <w:bCs/>
-        </w:rPr>
-        <w:t>Explanation:</w:t>
+        <w:t>Implementation Explanation:</w:t>
       </w:r>
     </w:p>
     <w:p>
@@ -782,24 +774,14 @@
       <w:r>
         <w:t xml:space="preserve">Fig </w:t>
       </w:r>
-      <w:r>
-        <w:fldChar w:fldCharType="begin"/>
-      </w:r>
-      <w:r>
-        <w:instrText xml:space="preserve"> SEQ Fig \* ARABIC </w:instrText>
-      </w:r>
-      <w:r>
-        <w:fldChar w:fldCharType="separate"/>
-      </w:r>
-      <w:r>
-        <w:rPr>
-          <w:noProof/>
-        </w:rPr>
-        <w:t>1</w:t>
-      </w:r>
-      <w:r>
-        <w:fldChar w:fldCharType="end"/>
-      </w:r>
+      <w:fldSimple w:instr=" SEQ Fig \* ARABIC ">
+        <w:r>
+          <w:rPr>
+            <w:noProof/>
+          </w:rPr>
+          <w:t>1</w:t>
+        </w:r>
+      </w:fldSimple>
       <w:r>
         <w:t xml:space="preserve">. </w:t>
       </w:r>
@@ -911,6 +893,9 @@
         <w:keepNext/>
       </w:pPr>
       <w:r>
+        <w:rPr>
+          <w:noProof/>
+        </w:rPr>
         <w:drawing>
           <wp:inline distT="0" distB="0" distL="0" distR="0" wp14:anchorId="438A7BB7" wp14:editId="3A03B595">
             <wp:extent cx="5943600" cy="3812540"/>
@@ -955,24 +940,14 @@
       <w:r>
         <w:t xml:space="preserve">Fig </w:t>
       </w:r>
-      <w:r>
-        <w:fldChar w:fldCharType="begin"/>
-      </w:r>
-      <w:r>
-        <w:instrText xml:space="preserve"> SEQ Fig \* ARABIC </w:instrText>
-      </w:r>
-      <w:r>
-        <w:fldChar w:fldCharType="separate"/>
-      </w:r>
-      <w:r>
-        <w:rPr>
-          <w:noProof/>
-        </w:rPr>
-        <w:t>2</w:t>
-      </w:r>
-      <w:r>
-        <w:fldChar w:fldCharType="end"/>
-      </w:r>
+      <w:fldSimple w:instr=" SEQ Fig \* ARABIC ">
+        <w:r>
+          <w:rPr>
+            <w:noProof/>
+          </w:rPr>
+          <w:t>2</w:t>
+        </w:r>
+      </w:fldSimple>
       <w:r>
         <w:t>. After a video has been imported</w:t>
       </w:r>
@@ -1059,24 +1034,14 @@
       <w:r>
         <w:t xml:space="preserve">Fig </w:t>
       </w:r>
-      <w:r>
-        <w:fldChar w:fldCharType="begin"/>
-      </w:r>
-      <w:r>
-        <w:instrText xml:space="preserve"> SEQ Fig \* ARABIC </w:instrText>
-      </w:r>
-      <w:r>
-        <w:fldChar w:fldCharType="separate"/>
-      </w:r>
-      <w:r>
-        <w:rPr>
-          <w:noProof/>
-        </w:rPr>
-        <w:t>3</w:t>
-      </w:r>
-      <w:r>
-        <w:fldChar w:fldCharType="end"/>
-      </w:r>
+      <w:fldSimple w:instr=" SEQ Fig \* ARABIC ">
+        <w:r>
+          <w:rPr>
+            <w:noProof/>
+          </w:rPr>
+          <w:t>3</w:t>
+        </w:r>
+      </w:fldSimple>
       <w:r>
         <w:t>. Warning after trying to import invalid file</w:t>
       </w:r>
@@ -1193,24 +1158,14 @@
       <w:r>
         <w:t xml:space="preserve">Fig </w:t>
       </w:r>
-      <w:r>
-        <w:fldChar w:fldCharType="begin"/>
-      </w:r>
-      <w:r>
-        <w:instrText xml:space="preserve"> SEQ Fig \* ARABIC </w:instrText>
-      </w:r>
-      <w:r>
-        <w:fldChar w:fldCharType="separate"/>
-      </w:r>
-      <w:r>
-        <w:rPr>
-          <w:noProof/>
-        </w:rPr>
-        <w:t>4</w:t>
-      </w:r>
-      <w:r>
-        <w:fldChar w:fldCharType="end"/>
-      </w:r>
+      <w:fldSimple w:instr=" SEQ Fig \* ARABIC ">
+        <w:r>
+          <w:rPr>
+            <w:noProof/>
+          </w:rPr>
+          <w:t>4</w:t>
+        </w:r>
+      </w:fldSimple>
       <w:r>
         <w:t>. Video player controls</w:t>
       </w:r>
@@ -1234,25 +1189,7 @@
           <w:sz w:val="24"/>
           <w:szCs w:val="24"/>
         </w:rPr>
-        <w:t>Adding New</w:t>
-      </w:r>
-      <w:r>
-        <w:rPr>
-          <w:b/>
-          <w:bCs/>
-          <w:sz w:val="24"/>
-          <w:szCs w:val="24"/>
-        </w:rPr>
-        <w:t xml:space="preserve"> Video</w:t>
-      </w:r>
-      <w:r>
-        <w:rPr>
-          <w:b/>
-          <w:bCs/>
-          <w:sz w:val="24"/>
-          <w:szCs w:val="24"/>
-        </w:rPr>
-        <w:t>s</w:t>
+        <w:t>Adding New Videos</w:t>
       </w:r>
     </w:p>
     <w:p>
@@ -1313,6 +1250,9 @@
         <w:keepNext/>
       </w:pPr>
       <w:r>
+        <w:rPr>
+          <w:noProof/>
+        </w:rPr>
         <w:drawing>
           <wp:inline distT="0" distB="0" distL="0" distR="0" wp14:anchorId="23276014" wp14:editId="03DBF30A">
             <wp:extent cx="5943600" cy="3387090"/>
@@ -1357,24 +1297,14 @@
       <w:r>
         <w:t xml:space="preserve">Fig </w:t>
       </w:r>
-      <w:r>
-        <w:fldChar w:fldCharType="begin"/>
-      </w:r>
-      <w:r>
-        <w:instrText xml:space="preserve"> SEQ Fig \* ARABIC </w:instrText>
-      </w:r>
-      <w:r>
-        <w:fldChar w:fldCharType="separate"/>
-      </w:r>
-      <w:r>
-        <w:rPr>
-          <w:noProof/>
-        </w:rPr>
-        <w:t>5</w:t>
-      </w:r>
-      <w:r>
-        <w:fldChar w:fldCharType="end"/>
-      </w:r>
+      <w:fldSimple w:instr=" SEQ Fig \* ARABIC ">
+        <w:r>
+          <w:rPr>
+            <w:noProof/>
+          </w:rPr>
+          <w:t>5</w:t>
+        </w:r>
+      </w:fldSimple>
       <w:r>
         <w:t>. Window for Importing or Adding new video.</w:t>
       </w:r>
@@ -1528,24 +1458,14 @@
       <w:r>
         <w:t xml:space="preserve">Fig </w:t>
       </w:r>
-      <w:r>
-        <w:fldChar w:fldCharType="begin"/>
-      </w:r>
-      <w:r>
-        <w:instrText xml:space="preserve"> SEQ Fig \* ARABIC </w:instrText>
-      </w:r>
-      <w:r>
-        <w:fldChar w:fldCharType="separate"/>
-      </w:r>
-      <w:r>
-        <w:rPr>
-          <w:noProof/>
-        </w:rPr>
-        <w:t>6</w:t>
-      </w:r>
-      <w:r>
-        <w:fldChar w:fldCharType="end"/>
-      </w:r>
+      <w:fldSimple w:instr=" SEQ Fig \* ARABIC ">
+        <w:r>
+          <w:rPr>
+            <w:noProof/>
+          </w:rPr>
+          <w:t>6</w:t>
+        </w:r>
+      </w:fldSimple>
       <w:r>
         <w:t>. Unsaved changes warning.</w:t>
       </w:r>
@@ -1588,6 +1508,9 @@
         <w:keepNext/>
       </w:pPr>
       <w:r>
+        <w:rPr>
+          <w:noProof/>
+        </w:rPr>
         <w:drawing>
           <wp:inline distT="0" distB="0" distL="0" distR="0" wp14:anchorId="36596C47" wp14:editId="283AE43D">
             <wp:extent cx="4276725" cy="428625"/>
@@ -1643,24 +1566,14 @@
       <w:r>
         <w:t xml:space="preserve">Fig </w:t>
       </w:r>
-      <w:r>
-        <w:fldChar w:fldCharType="begin"/>
-      </w:r>
-      <w:r>
-        <w:instrText xml:space="preserve"> SEQ Fig \* ARABIC </w:instrText>
-      </w:r>
-      <w:r>
-        <w:fldChar w:fldCharType="separate"/>
-      </w:r>
-      <w:r>
-        <w:rPr>
-          <w:noProof/>
-        </w:rPr>
-        <w:t>7</w:t>
-      </w:r>
-      <w:r>
-        <w:fldChar w:fldCharType="end"/>
-      </w:r>
+      <w:fldSimple w:instr=" SEQ Fig \* ARABIC ">
+        <w:r>
+          <w:rPr>
+            <w:noProof/>
+          </w:rPr>
+          <w:t>7</w:t>
+        </w:r>
+      </w:fldSimple>
       <w:r>
         <w:t>. Video trim controls</w:t>
       </w:r>
@@ -1706,6 +1619,9 @@
         <w:keepNext/>
       </w:pPr>
       <w:r>
+        <w:rPr>
+          <w:noProof/>
+        </w:rPr>
         <w:drawing>
           <wp:inline distT="0" distB="0" distL="0" distR="0" wp14:anchorId="4F1B50A3" wp14:editId="7B190BA3">
             <wp:extent cx="2371725" cy="561975"/>
@@ -1757,24 +1673,14 @@
       <w:r>
         <w:t xml:space="preserve">Fig </w:t>
       </w:r>
-      <w:r>
-        <w:fldChar w:fldCharType="begin"/>
-      </w:r>
-      <w:r>
-        <w:instrText xml:space="preserve"> SEQ Fig \* ARABIC </w:instrText>
-      </w:r>
-      <w:r>
-        <w:fldChar w:fldCharType="separate"/>
-      </w:r>
-      <w:r>
-        <w:rPr>
-          <w:noProof/>
-        </w:rPr>
-        <w:t>8</w:t>
-      </w:r>
-      <w:r>
-        <w:fldChar w:fldCharType="end"/>
-      </w:r>
+      <w:fldSimple w:instr=" SEQ Fig \* ARABIC ">
+        <w:r>
+          <w:rPr>
+            <w:noProof/>
+          </w:rPr>
+          <w:t>8</w:t>
+        </w:r>
+      </w:fldSimple>
       <w:r>
         <w:t>. Loading bar.</w:t>
       </w:r>
@@ -1918,24 +1824,14 @@
       <w:r>
         <w:t xml:space="preserve">Fig </w:t>
       </w:r>
-      <w:r>
-        <w:fldChar w:fldCharType="begin"/>
-      </w:r>
-      <w:r>
-        <w:instrText xml:space="preserve"> SEQ Fig \* ARABIC </w:instrText>
-      </w:r>
-      <w:r>
-        <w:fldChar w:fldCharType="separate"/>
-      </w:r>
-      <w:r>
-        <w:rPr>
-          <w:noProof/>
-        </w:rPr>
-        <w:t>9</w:t>
-      </w:r>
-      <w:r>
-        <w:fldChar w:fldCharType="end"/>
-      </w:r>
+      <w:fldSimple w:instr=" SEQ Fig \* ARABIC ">
+        <w:r>
+          <w:rPr>
+            <w:noProof/>
+          </w:rPr>
+          <w:t>9</w:t>
+        </w:r>
+      </w:fldSimple>
       <w:r>
         <w:t>. Add audio controls.</w:t>
       </w:r>
@@ -1978,6 +1874,9 @@
         <w:keepNext/>
       </w:pPr>
       <w:r>
+        <w:rPr>
+          <w:noProof/>
+        </w:rPr>
         <w:drawing>
           <wp:inline distT="0" distB="0" distL="0" distR="0" wp14:anchorId="1362864A" wp14:editId="1E68808D">
             <wp:extent cx="5943600" cy="3169285"/>
@@ -2022,24 +1921,14 @@
       <w:r>
         <w:t xml:space="preserve">Fig </w:t>
       </w:r>
-      <w:r>
-        <w:fldChar w:fldCharType="begin"/>
-      </w:r>
-      <w:r>
-        <w:instrText xml:space="preserve"> SEQ Fig \* ARABIC </w:instrText>
-      </w:r>
-      <w:r>
-        <w:fldChar w:fldCharType="separate"/>
-      </w:r>
-      <w:r>
-        <w:rPr>
-          <w:noProof/>
-        </w:rPr>
-        <w:t>10</w:t>
-      </w:r>
-      <w:r>
-        <w:fldChar w:fldCharType="end"/>
-      </w:r>
+      <w:fldSimple w:instr=" SEQ Fig \* ARABIC ">
+        <w:r>
+          <w:rPr>
+            <w:noProof/>
+          </w:rPr>
+          <w:t>10</w:t>
+        </w:r>
+      </w:fldSimple>
       <w:r>
         <w:t>. Intro/Outro creator.</w:t>
       </w:r>
@@ -2085,6 +1974,7 @@
           <w:sz w:val="24"/>
           <w:szCs w:val="24"/>
         </w:rPr>
+        <w:lastRenderedPageBreak/>
         <w:t>Dark/Light Mode</w:t>
       </w:r>
     </w:p>
@@ -2098,6 +1988,9 @@
         <w:keepNext/>
       </w:pPr>
       <w:r>
+        <w:rPr>
+          <w:noProof/>
+        </w:rPr>
         <w:drawing>
           <wp:inline distT="0" distB="0" distL="0" distR="0" wp14:anchorId="0811430F" wp14:editId="37181A1A">
             <wp:extent cx="5943600" cy="3800475"/>
@@ -2142,24 +2035,14 @@
       <w:r>
         <w:t xml:space="preserve">Fig </w:t>
       </w:r>
-      <w:r>
-        <w:fldChar w:fldCharType="begin"/>
-      </w:r>
-      <w:r>
-        <w:instrText xml:space="preserve"> SEQ Fig \* ARABIC </w:instrText>
-      </w:r>
-      <w:r>
-        <w:fldChar w:fldCharType="separate"/>
-      </w:r>
-      <w:r>
-        <w:rPr>
-          <w:noProof/>
-        </w:rPr>
-        <w:t>11</w:t>
-      </w:r>
-      <w:r>
-        <w:fldChar w:fldCharType="end"/>
-      </w:r>
+      <w:fldSimple w:instr=" SEQ Fig \* ARABIC ">
+        <w:r>
+          <w:rPr>
+            <w:noProof/>
+          </w:rPr>
+          <w:t>11</w:t>
+        </w:r>
+      </w:fldSimple>
       <w:r>
         <w:t>. FlickFix after Dark mode is selected.</w:t>
       </w:r>
@@ -2208,6 +2091,9 @@
         <w:keepNext/>
       </w:pPr>
       <w:r>
+        <w:rPr>
+          <w:noProof/>
+        </w:rPr>
         <w:lastRenderedPageBreak/>
         <w:drawing>
           <wp:inline distT="0" distB="0" distL="0" distR="0" wp14:anchorId="56025052" wp14:editId="127BEB6D">
@@ -2253,24 +2139,14 @@
       <w:r>
         <w:t xml:space="preserve">Fig </w:t>
       </w:r>
-      <w:r>
-        <w:fldChar w:fldCharType="begin"/>
-      </w:r>
-      <w:r>
-        <w:instrText xml:space="preserve"> SEQ Fig \* ARABIC </w:instrText>
-      </w:r>
-      <w:r>
-        <w:fldChar w:fldCharType="separate"/>
-      </w:r>
-      <w:r>
-        <w:rPr>
-          <w:noProof/>
-        </w:rPr>
-        <w:t>12</w:t>
-      </w:r>
-      <w:r>
-        <w:fldChar w:fldCharType="end"/>
-      </w:r>
+      <w:fldSimple w:instr=" SEQ Fig \* ARABIC ">
+        <w:r>
+          <w:rPr>
+            <w:noProof/>
+          </w:rPr>
+          <w:t>12</w:t>
+        </w:r>
+      </w:fldSimple>
       <w:r>
         <w:t>. The FlickFix tutorial.</w:t>
       </w:r>
@@ -2345,17 +2221,7 @@
           <w:sz w:val="28"/>
           <w:szCs w:val="28"/>
         </w:rPr>
-        <w:t xml:space="preserve">Test </w:t>
-      </w:r>
-      <w:r>
-        <w:rPr>
-          <w:rFonts w:ascii="Times New Roman" w:hAnsi="Times New Roman" w:cs="Times New Roman"/>
-          <w:b/>
-          <w:bCs/>
-          <w:sz w:val="28"/>
-          <w:szCs w:val="28"/>
-        </w:rPr>
-        <w:t>Results</w:t>
+        <w:t>Test Results</w:t>
       </w:r>
     </w:p>
     <w:p>
@@ -2736,9 +2602,7 @@
           <w:ilvl w:val="0"/>
           <w:numId w:val="5"/>
         </w:numPr>
-        <w:rPr>
-          <w:rFonts w:eastAsia="Times New Roman" w:cstheme="minorHAnsi"/>
-        </w:rPr>
+        <w:ind w:left="360"/>
       </w:pPr>
       <w:hyperlink r:id="rId24" w:history="1">
         <w:r>
@@ -2750,111 +2614,6 @@
         </w:r>
       </w:hyperlink>
     </w:p>
-    <w:p>
-      <w:pPr>
-        <w:ind w:left="360"/>
-        <w:rPr>
-          <w:rFonts w:eastAsia="Times New Roman" w:cstheme="minorHAnsi"/>
-        </w:rPr>
-      </w:pPr>
-    </w:p>
-    <w:p>
-      <w:pPr>
-        <w:rPr>
-          <w:rFonts w:ascii="Times New Roman" w:hAnsi="Times New Roman" w:cs="Times New Roman"/>
-        </w:rPr>
-      </w:pPr>
-    </w:p>
-    <w:p>
-      <w:pPr>
-        <w:rPr>
-          <w:rFonts w:eastAsia="Times New Roman"/>
-        </w:rPr>
-      </w:pPr>
-    </w:p>
-    <w:p>
-      <w:pPr>
-        <w:rPr>
-          <w:rFonts w:ascii="Times New Roman" w:hAnsi="Times New Roman" w:cs="Times New Roman"/>
-        </w:rPr>
-      </w:pPr>
-    </w:p>
-    <w:p>
-      <w:pPr>
-        <w:ind w:left="360"/>
-        <w:rPr>
-          <w:rFonts w:ascii="Times New Roman" w:hAnsi="Times New Roman" w:cs="Times New Roman"/>
-        </w:rPr>
-      </w:pPr>
-    </w:p>
-    <w:p/>
-    <w:p/>
-    <w:p/>
-    <w:p>
-      <w:pPr>
-        <w:rPr>
-          <w:rFonts w:cstheme="minorHAnsi"/>
-        </w:rPr>
-      </w:pPr>
-    </w:p>
-    <w:p>
-      <w:pPr>
-        <w:rPr>
-          <w:rFonts w:ascii="Times New Roman" w:hAnsi="Times New Roman" w:cs="Times New Roman"/>
-          <w:b/>
-          <w:bCs/>
-          <w:sz w:val="28"/>
-          <w:szCs w:val="28"/>
-        </w:rPr>
-      </w:pPr>
-    </w:p>
-    <w:p>
-      <w:pPr>
-        <w:rPr>
-          <w:rFonts w:ascii="Times New Roman" w:hAnsi="Times New Roman" w:cs="Times New Roman"/>
-          <w:b/>
-          <w:bCs/>
-          <w:sz w:val="28"/>
-          <w:szCs w:val="28"/>
-        </w:rPr>
-      </w:pPr>
-    </w:p>
-    <w:p/>
-    <w:p/>
-    <w:p/>
-    <w:p/>
-    <w:p/>
-    <w:p/>
-    <w:p/>
-    <w:p/>
-    <w:p/>
-    <w:p/>
-    <w:p/>
-    <w:p/>
-    <w:p/>
-    <w:p/>
-    <w:p/>
-    <w:p/>
-    <w:p/>
-    <w:p/>
-    <w:p/>
-    <w:p/>
-    <w:p/>
-    <w:p/>
-    <w:p/>
-    <w:p/>
-    <w:p/>
-    <w:p/>
-    <w:p/>
-    <w:p/>
-    <w:p/>
-    <w:p/>
-    <w:p/>
-    <w:p/>
-    <w:p/>
-    <w:p/>
-    <w:p/>
-    <w:p/>
     <w:sectPr>
       <w:headerReference w:type="default" r:id="rId25"/>
       <w:type w:val="continuous"/>
